--- a/documentation/systemdokumentation/much_frontend_werkzeuge.docx
+++ b/documentation/systemdokumentation/much_frontend_werkzeuge.docx
@@ -63,6 +63,52 @@
           <w:lang w:val="de-DE"/>
         </w:rPr>
         <w:t xml:space="preserve"> </w:t>
+      </w:r>
+      <w:r>
+        <w:rPr>
+          <w:lang w:val="de-DE"/>
+        </w:rPr>
+        <w:t xml:space="preserve">Die zugehörigen </w:t>
+      </w:r>
+      <w:r>
+        <w:rPr>
+          <w:lang w:val="de-DE"/>
+        </w:rPr>
+        <w:t xml:space="preserve">Mockups für </w:t>
+      </w:r>
+      <w:r>
+        <w:rPr>
+          <w:lang w:val="de-DE"/>
+        </w:rPr>
+        <w:t xml:space="preserve">das Frontend sind </w:t>
+      </w:r>
+      <w:r>
+        <w:rPr>
+          <w:lang w:val="de-DE"/>
+        </w:rPr>
+        <w:t xml:space="preserve">im Abschnitt </w:t>
+      </w:r>
+      <w:r>
+        <w:rPr>
+          <w:b/>
+          <w:bCs/>
+          <w:color w:val="FF0000"/>
+          <w:lang w:val="de-DE"/>
+        </w:rPr>
+        <w:t>XYZ</w:t>
+      </w:r>
+      <w:r>
+        <w:rPr>
+          <w:color w:val="FF0000"/>
+          <w:lang w:val="de-DE"/>
+        </w:rPr>
+        <w:t xml:space="preserve"> </w:t>
+      </w:r>
+      <w:r>
+        <w:rPr>
+          <w:lang w:val="de-DE"/>
+        </w:rPr>
+        <w:t xml:space="preserve">zu finden. </w:t>
       </w:r>
       <w:r>
         <w:rPr>
@@ -254,7 +300,7 @@
                 <w:bCs w:val="0"/>
                 <w:lang w:val="de-DE"/>
               </w:rPr>
-              <w:t>Hauptseite &amp; Baukastensystem</w:t>
+              <w:t xml:space="preserve">Hauptseite </w:t>
             </w:r>
           </w:p>
         </w:tc>
@@ -358,18 +404,16 @@
               <w:pStyle w:val="Listenabsatz"/>
               <w:ind w:left="0"/>
               <w:rPr>
+                <w:lang w:val="de-DE"/>
+              </w:rPr>
+            </w:pPr>
+            <w:r>
+              <w:rPr>
                 <w:b w:val="0"/>
                 <w:bCs w:val="0"/>
                 <w:lang w:val="de-DE"/>
               </w:rPr>
-            </w:pPr>
-            <w:r>
-              <w:rPr>
-                <w:b w:val="0"/>
-                <w:bCs w:val="0"/>
-                <w:lang w:val="de-DE"/>
-              </w:rPr>
-              <w:t>Dashboard</w:t>
+              <w:t>Baukastensystem</w:t>
             </w:r>
           </w:p>
         </w:tc>
@@ -384,39 +428,7 @@
               <w:jc w:val="center"/>
               <w:cnfStyle w:val="000000000000" w:firstRow="0" w:lastRow="0" w:firstColumn="0" w:lastColumn="0" w:oddVBand="0" w:evenVBand="0" w:oddHBand="0" w:evenHBand="0" w:firstRowFirstColumn="0" w:firstRowLastColumn="0" w:lastRowFirstColumn="0" w:lastRowLastColumn="0"/>
               <w:rPr>
-                <w:lang w:val="de-DE"/>
-              </w:rPr>
-            </w:pPr>
-          </w:p>
-        </w:tc>
-        <w:tc>
-          <w:tcPr>
-            <w:tcW w:w="160" w:type="dxa"/>
-          </w:tcPr>
-          <w:p>
-            <w:pPr>
-              <w:pStyle w:val="Listenabsatz"/>
-              <w:ind w:left="0"/>
-              <w:jc w:val="center"/>
-              <w:cnfStyle w:val="000000000000" w:firstRow="0" w:lastRow="0" w:firstColumn="0" w:lastColumn="0" w:oddVBand="0" w:evenVBand="0" w:oddHBand="0" w:evenHBand="0" w:firstRowFirstColumn="0" w:firstRowLastColumn="0" w:lastRowFirstColumn="0" w:lastRowLastColumn="0"/>
-              <w:rPr>
                 <w:rFonts w:ascii="Segoe UI Symbol" w:hAnsi="Segoe UI Symbol" w:cs="Segoe UI Symbol"/>
-                <w:lang w:val="de-DE"/>
-              </w:rPr>
-            </w:pPr>
-          </w:p>
-        </w:tc>
-        <w:tc>
-          <w:tcPr>
-            <w:tcW w:w="160" w:type="dxa"/>
-          </w:tcPr>
-          <w:p>
-            <w:pPr>
-              <w:pStyle w:val="Listenabsatz"/>
-              <w:ind w:left="0"/>
-              <w:jc w:val="center"/>
-              <w:cnfStyle w:val="000000000000" w:firstRow="0" w:lastRow="0" w:firstColumn="0" w:lastColumn="0" w:oddVBand="0" w:evenVBand="0" w:oddHBand="0" w:evenHBand="0" w:firstRowFirstColumn="0" w:firstRowLastColumn="0" w:lastRowFirstColumn="0" w:lastRowLastColumn="0"/>
-              <w:rPr>
                 <w:lang w:val="de-DE"/>
               </w:rPr>
             </w:pPr>
@@ -440,6 +452,157 @@
               <w:jc w:val="center"/>
               <w:cnfStyle w:val="000000000000" w:firstRow="0" w:lastRow="0" w:firstColumn="0" w:lastColumn="0" w:oddVBand="0" w:evenVBand="0" w:oddHBand="0" w:evenHBand="0" w:firstRowFirstColumn="0" w:firstRowLastColumn="0" w:lastRowFirstColumn="0" w:lastRowLastColumn="0"/>
               <w:rPr>
+                <w:rFonts w:ascii="Segoe UI Symbol" w:hAnsi="Segoe UI Symbol" w:cs="Segoe UI Symbol"/>
+                <w:lang w:val="de-DE"/>
+              </w:rPr>
+            </w:pPr>
+            <w:r>
+              <w:rPr>
+                <w:rFonts w:ascii="Segoe UI Symbol" w:hAnsi="Segoe UI Symbol" w:cs="Segoe UI Symbol"/>
+                <w:lang w:val="de-DE"/>
+              </w:rPr>
+              <w:t>✓</w:t>
+            </w:r>
+          </w:p>
+        </w:tc>
+        <w:tc>
+          <w:tcPr>
+            <w:tcW w:w="160" w:type="dxa"/>
+          </w:tcPr>
+          <w:p>
+            <w:pPr>
+              <w:pStyle w:val="Listenabsatz"/>
+              <w:ind w:left="0"/>
+              <w:jc w:val="center"/>
+              <w:cnfStyle w:val="000000000000" w:firstRow="0" w:lastRow="0" w:firstColumn="0" w:lastColumn="0" w:oddVBand="0" w:evenVBand="0" w:oddHBand="0" w:evenHBand="0" w:firstRowFirstColumn="0" w:firstRowLastColumn="0" w:lastRowFirstColumn="0" w:lastRowLastColumn="0"/>
+              <w:rPr>
+                <w:lang w:val="de-DE"/>
+              </w:rPr>
+            </w:pPr>
+          </w:p>
+        </w:tc>
+        <w:tc>
+          <w:tcPr>
+            <w:tcW w:w="160" w:type="dxa"/>
+          </w:tcPr>
+          <w:p>
+            <w:pPr>
+              <w:pStyle w:val="Listenabsatz"/>
+              <w:ind w:left="0"/>
+              <w:jc w:val="center"/>
+              <w:cnfStyle w:val="000000000000" w:firstRow="0" w:lastRow="0" w:firstColumn="0" w:lastColumn="0" w:oddVBand="0" w:evenVBand="0" w:oddHBand="0" w:evenHBand="0" w:firstRowFirstColumn="0" w:firstRowLastColumn="0" w:lastRowFirstColumn="0" w:lastRowLastColumn="0"/>
+              <w:rPr>
+                <w:rFonts w:ascii="Segoe UI Symbol" w:hAnsi="Segoe UI Symbol" w:cs="Segoe UI Symbol"/>
+                <w:lang w:val="de-DE"/>
+              </w:rPr>
+            </w:pPr>
+            <w:r>
+              <w:rPr>
+                <w:rFonts w:ascii="Segoe UI Symbol" w:hAnsi="Segoe UI Symbol" w:cs="Segoe UI Symbol"/>
+                <w:lang w:val="de-DE"/>
+              </w:rPr>
+              <w:t>✓</w:t>
+            </w:r>
+          </w:p>
+        </w:tc>
+      </w:tr>
+      <w:tr>
+        <w:trPr>
+          <w:cnfStyle w:val="000000100000" w:firstRow="0" w:lastRow="0" w:firstColumn="0" w:lastColumn="0" w:oddVBand="0" w:evenVBand="0" w:oddHBand="1" w:evenHBand="0" w:firstRowFirstColumn="0" w:firstRowLastColumn="0" w:lastRowFirstColumn="0" w:lastRowLastColumn="0"/>
+          <w:jc w:val="center"/>
+        </w:trPr>
+        <w:tc>
+          <w:tcPr>
+            <w:cnfStyle w:val="001000000000" w:firstRow="0" w:lastRow="0" w:firstColumn="1" w:lastColumn="0" w:oddVBand="0" w:evenVBand="0" w:oddHBand="0" w:evenHBand="0" w:firstRowFirstColumn="0" w:firstRowLastColumn="0" w:lastRowFirstColumn="0" w:lastRowLastColumn="0"/>
+            <w:tcW w:w="160" w:type="dxa"/>
+          </w:tcPr>
+          <w:p>
+            <w:pPr>
+              <w:pStyle w:val="Listenabsatz"/>
+              <w:ind w:left="0"/>
+              <w:rPr>
+                <w:b w:val="0"/>
+                <w:bCs w:val="0"/>
+                <w:lang w:val="de-DE"/>
+              </w:rPr>
+            </w:pPr>
+            <w:r>
+              <w:rPr>
+                <w:b w:val="0"/>
+                <w:bCs w:val="0"/>
+                <w:lang w:val="de-DE"/>
+              </w:rPr>
+              <w:t>Dashboard</w:t>
+            </w:r>
+          </w:p>
+        </w:tc>
+        <w:tc>
+          <w:tcPr>
+            <w:tcW w:w="160" w:type="dxa"/>
+          </w:tcPr>
+          <w:p>
+            <w:pPr>
+              <w:pStyle w:val="Listenabsatz"/>
+              <w:ind w:left="0"/>
+              <w:jc w:val="center"/>
+              <w:cnfStyle w:val="000000100000" w:firstRow="0" w:lastRow="0" w:firstColumn="0" w:lastColumn="0" w:oddVBand="0" w:evenVBand="0" w:oddHBand="1" w:evenHBand="0" w:firstRowFirstColumn="0" w:firstRowLastColumn="0" w:lastRowFirstColumn="0" w:lastRowLastColumn="0"/>
+              <w:rPr>
+                <w:lang w:val="de-DE"/>
+              </w:rPr>
+            </w:pPr>
+          </w:p>
+        </w:tc>
+        <w:tc>
+          <w:tcPr>
+            <w:tcW w:w="160" w:type="dxa"/>
+          </w:tcPr>
+          <w:p>
+            <w:pPr>
+              <w:pStyle w:val="Listenabsatz"/>
+              <w:ind w:left="0"/>
+              <w:jc w:val="center"/>
+              <w:cnfStyle w:val="000000100000" w:firstRow="0" w:lastRow="0" w:firstColumn="0" w:lastColumn="0" w:oddVBand="0" w:evenVBand="0" w:oddHBand="1" w:evenHBand="0" w:firstRowFirstColumn="0" w:firstRowLastColumn="0" w:lastRowFirstColumn="0" w:lastRowLastColumn="0"/>
+              <w:rPr>
+                <w:rFonts w:ascii="Segoe UI Symbol" w:hAnsi="Segoe UI Symbol" w:cs="Segoe UI Symbol"/>
+                <w:lang w:val="de-DE"/>
+              </w:rPr>
+            </w:pPr>
+          </w:p>
+        </w:tc>
+        <w:tc>
+          <w:tcPr>
+            <w:tcW w:w="160" w:type="dxa"/>
+          </w:tcPr>
+          <w:p>
+            <w:pPr>
+              <w:pStyle w:val="Listenabsatz"/>
+              <w:ind w:left="0"/>
+              <w:jc w:val="center"/>
+              <w:cnfStyle w:val="000000100000" w:firstRow="0" w:lastRow="0" w:firstColumn="0" w:lastColumn="0" w:oddVBand="0" w:evenVBand="0" w:oddHBand="1" w:evenHBand="0" w:firstRowFirstColumn="0" w:firstRowLastColumn="0" w:lastRowFirstColumn="0" w:lastRowLastColumn="0"/>
+              <w:rPr>
+                <w:lang w:val="de-DE"/>
+              </w:rPr>
+            </w:pPr>
+            <w:r>
+              <w:rPr>
+                <w:rFonts w:ascii="Segoe UI Symbol" w:hAnsi="Segoe UI Symbol" w:cs="Segoe UI Symbol"/>
+                <w:lang w:val="de-DE"/>
+              </w:rPr>
+              <w:t>✓</w:t>
+            </w:r>
+          </w:p>
+        </w:tc>
+        <w:tc>
+          <w:tcPr>
+            <w:tcW w:w="160" w:type="dxa"/>
+          </w:tcPr>
+          <w:p>
+            <w:pPr>
+              <w:pStyle w:val="Listenabsatz"/>
+              <w:ind w:left="0"/>
+              <w:jc w:val="center"/>
+              <w:cnfStyle w:val="000000100000" w:firstRow="0" w:lastRow="0" w:firstColumn="0" w:lastColumn="0" w:oddVBand="0" w:evenVBand="0" w:oddHBand="1" w:evenHBand="0" w:firstRowFirstColumn="0" w:firstRowLastColumn="0" w:lastRowFirstColumn="0" w:lastRowLastColumn="0"/>
+              <w:rPr>
                 <w:lang w:val="de-DE"/>
               </w:rPr>
             </w:pPr>
@@ -540,37 +703,61 @@
         <w:rPr>
           <w:lang w:val="de-DE"/>
         </w:rPr>
+        <w:t xml:space="preserve"> Das Projektteam hat sich</w:t>
+      </w:r>
+      <w:r>
+        <w:rPr>
+          <w:lang w:val="de-DE"/>
+        </w:rPr>
+        <w:t xml:space="preserve"> für Materialize entschieden, da </w:t>
+      </w:r>
+      <w:r>
+        <w:rPr>
+          <w:lang w:val="de-DE"/>
+        </w:rPr>
+        <w:t>man relativ unkompliziert ansprechende User Interfaces</w:t>
+      </w:r>
+      <w:r>
+        <w:rPr>
+          <w:lang w:val="de-DE"/>
+        </w:rPr>
+        <w:t xml:space="preserve"> nach dem Material Design </w:t>
+      </w:r>
+      <w:r>
+        <w:rPr>
+          <w:lang w:val="de-DE"/>
+        </w:rPr>
+        <w:t>Prinzip</w:t>
+      </w:r>
+      <w:r>
+        <w:rPr>
+          <w:lang w:val="de-DE"/>
+        </w:rPr>
+        <w:t xml:space="preserve"> erstellen kann.</w:t>
+      </w:r>
+      <w:r>
+        <w:rPr>
+          <w:lang w:val="de-DE"/>
+        </w:rPr>
         <w:t xml:space="preserve"> </w:t>
       </w:r>
       <w:r>
         <w:rPr>
           <w:lang w:val="de-DE"/>
         </w:rPr>
-        <w:t xml:space="preserve">Wir haben uns für Materialize entschieden, da </w:t>
-      </w:r>
-      <w:r>
-        <w:rPr>
-          <w:lang w:val="de-DE"/>
-        </w:rPr>
-        <w:t>man relativ unkompliziert ansprechende User Interfaces</w:t>
-      </w:r>
-      <w:r>
-        <w:rPr>
-          <w:lang w:val="de-DE"/>
-        </w:rPr>
-        <w:t xml:space="preserve"> nach dem Material Design </w:t>
-      </w:r>
-      <w:r>
-        <w:rPr>
-          <w:lang w:val="de-DE"/>
-        </w:rPr>
-        <w:t>Prinzip</w:t>
-      </w:r>
-      <w:r>
-        <w:rPr>
-          <w:lang w:val="de-DE"/>
-        </w:rPr>
-        <w:t xml:space="preserve"> erstellen kann.</w:t>
+        <w:t xml:space="preserve">Zudem </w:t>
+      </w:r>
+      <w:r>
+        <w:rPr>
+          <w:lang w:val="de-DE"/>
+        </w:rPr>
+        <w:t>ha</w:t>
+      </w:r>
+      <w:r>
+        <w:rPr>
+          <w:lang w:val="de-DE"/>
+        </w:rPr>
+        <w:t>ben uns die Komponenten für die mobile Darstellung überzeugt.</w:t>
       </w:r>
       <w:r>
         <w:rPr>
@@ -582,19 +769,13 @@
         <w:rPr>
           <w:lang w:val="de-DE"/>
         </w:rPr>
-        <w:t xml:space="preserve">Zudem </w:t>
-      </w:r>
-      <w:r>
-        <w:rPr>
-          <w:lang w:val="de-DE"/>
-        </w:rPr>
-        <w:t>ha</w:t>
-      </w:r>
-      <w:r>
-        <w:rPr>
-          <w:lang w:val="de-DE"/>
-        </w:rPr>
-        <w:t>ben uns die Komponenten für die mobile Darstellung überzeugt.</w:t>
+        <w:t xml:space="preserve">Materialize wurde in unserem Projekt verwendet, um </w:t>
+      </w:r>
+      <w:r>
+        <w:rPr>
+          <w:lang w:val="de-DE"/>
+        </w:rPr>
+        <w:t>das Frontend der Hauptseite sowie des Baukastensystems zu realisieren.</w:t>
       </w:r>
       <w:r>
         <w:rPr>
@@ -606,13 +787,19 @@
         <w:rPr>
           <w:lang w:val="de-DE"/>
         </w:rPr>
-        <w:t xml:space="preserve">Materialize wurde in unserem Projekt verwendet, um </w:t>
-      </w:r>
-      <w:r>
-        <w:rPr>
-          <w:lang w:val="de-DE"/>
-        </w:rPr>
-        <w:t>das Frontend der Hauptseite sowie des Baukastensystems zu realisieren.</w:t>
+        <w:t xml:space="preserve">Eine sehr ähnliche Alternative wäre </w:t>
+      </w:r>
+      <w:r>
+        <w:rPr>
+          <w:lang w:val="de-DE"/>
+        </w:rPr>
+        <w:t>zum Beispiel da</w:t>
+      </w:r>
+      <w:r>
+        <w:rPr>
+          <w:lang w:val="de-DE"/>
+        </w:rPr>
+        <w:t>s von Google entworfene Frontend-Framework Material Design.</w:t>
       </w:r>
       <w:r>
         <w:rPr>
@@ -620,23 +807,21 @@
         </w:rPr>
         <w:t xml:space="preserve"> </w:t>
       </w:r>
-      <w:r>
-        <w:rPr>
-          <w:lang w:val="de-DE"/>
-        </w:rPr>
-        <w:t xml:space="preserve">Eine sehr ähnliche Alternative wäre </w:t>
-      </w:r>
-      <w:r>
-        <w:rPr>
-          <w:lang w:val="de-DE"/>
-        </w:rPr>
-        <w:t>zum Beispiel da</w:t>
-      </w:r>
-      <w:r>
-        <w:rPr>
-          <w:lang w:val="de-DE"/>
-        </w:rPr>
-        <w:t>s von Google entworfene Frontend-Framework Material Design.</w:t>
+    </w:p>
+    <w:p>
+      <w:pPr>
+        <w:pStyle w:val="Listenabsatz"/>
+        <w:ind w:left="1440"/>
+        <w:jc w:val="both"/>
+        <w:rPr>
+          <w:lang w:val="de-DE"/>
+        </w:rPr>
+      </w:pPr>
+      <w:r>
+        <w:rPr>
+          <w:lang w:val="de-DE"/>
+        </w:rPr>
+        <w:t>Dies richtet sich jedoch eher an JavaScript Frameworks wie Angular.</w:t>
       </w:r>
     </w:p>
     <w:p>
@@ -791,11 +976,72 @@
         </w:rPr>
         <w:t>bei der Registrierung der Kunden sowie der Resteraunt-Partner verwendet.</w:t>
       </w:r>
+      <w:r>
+        <w:rPr>
+          <w:lang w:val="de-DE"/>
+        </w:rPr>
+        <w:t xml:space="preserve"> </w:t>
+      </w:r>
+      <w:r>
+        <w:rPr>
+          <w:lang w:val="de-DE"/>
+        </w:rPr>
+        <w:t xml:space="preserve">Als Alternative könnte man natürlich selbst </w:t>
+      </w:r>
+      <w:r>
+        <w:rPr>
+          <w:lang w:val="de-DE"/>
+        </w:rPr>
+        <w:t>ein</w:t>
+      </w:r>
+      <w:r>
+        <w:rPr>
+          <w:lang w:val="de-DE"/>
+        </w:rPr>
+        <w:t xml:space="preserve"> User Interface für jenen Zweck entwerfen. </w:t>
+      </w:r>
+      <w:r>
+        <w:rPr>
+          <w:lang w:val="de-DE"/>
+        </w:rPr>
+        <w:t xml:space="preserve">Da ein Stepper jedoch nicht so einfach zu implementieren ist und es </w:t>
+      </w:r>
+      <w:r>
+        <w:rPr>
+          <w:lang w:val="de-DE"/>
+        </w:rPr>
+        <w:t xml:space="preserve">bereits </w:t>
+      </w:r>
+      <w:r>
+        <w:rPr>
+          <w:lang w:val="de-DE"/>
+        </w:rPr>
+        <w:t>für Materialize eine Stepper Erweiterung gibt</w:t>
+      </w:r>
+      <w:r>
+        <w:rPr>
+          <w:lang w:val="de-DE"/>
+        </w:rPr>
+        <w:t xml:space="preserve"> hat sich das Projektteam für</w:t>
+      </w:r>
+      <w:r>
+        <w:rPr>
+          <w:lang w:val="de-DE"/>
+        </w:rPr>
+        <w:t xml:space="preserve"> </w:t>
+      </w:r>
+      <w:r>
+        <w:rPr>
+          <w:lang w:val="de-DE"/>
+        </w:rPr>
+        <w:t>jene Erweiterung entschieden.</w:t>
+      </w:r>
     </w:p>
     <w:p>
       <w:pPr>
         <w:pStyle w:val="Listenabsatz"/>
         <w:ind w:left="1440"/>
+        <w:jc w:val="both"/>
         <w:rPr>
           <w:lang w:val="de-DE"/>
         </w:rPr>
@@ -984,7 +1230,20 @@
         <w:rPr>
           <w:lang w:val="de-DE"/>
         </w:rPr>
-        <w:t xml:space="preserve">Dennoch haben wir uns </w:t>
+        <w:t xml:space="preserve">Dennoch hat sich das </w:t>
+      </w:r>
+      <w:r>
+        <w:rPr>
+          <w:lang w:val="de-DE"/>
+        </w:rPr>
+        <w:lastRenderedPageBreak/>
+        <w:t>Projektteam</w:t>
+      </w:r>
+      <w:r>
+        <w:rPr>
+          <w:lang w:val="de-DE"/>
+        </w:rPr>
+        <w:t xml:space="preserve"> </w:t>
       </w:r>
       <w:r>
         <w:rPr>
@@ -1002,74 +1261,14 @@
         <w:rPr>
           <w:lang w:val="de-DE"/>
         </w:rPr>
-        <w:t xml:space="preserve"> oben genannten </w:t>
-      </w:r>
-      <w:r>
-        <w:rPr>
-          <w:lang w:val="de-DE"/>
-        </w:rPr>
-        <w:t>G</w:t>
-      </w:r>
-      <w:r>
-        <w:rPr>
-          <w:lang w:val="de-DE"/>
-        </w:rPr>
-        <w:t>ründen für Halfmoon entschieden.</w:t>
-      </w:r>
-      <w:r>
-        <w:rPr>
-          <w:lang w:val="de-DE"/>
-        </w:rPr>
-        <w:t xml:space="preserve"> </w:t>
-      </w:r>
-      <w:r>
-        <w:rPr>
-          <w:lang w:val="de-DE"/>
-        </w:rPr>
-        <w:t xml:space="preserve">Mithilfe von Halfmoon wurde </w:t>
-      </w:r>
-      <w:r>
-        <w:rPr>
-          <w:lang w:val="de-DE"/>
-        </w:rPr>
-        <w:t>das Frontend des Dashboards realisiert.</w:t>
-      </w:r>
-    </w:p>
-    <w:p>
-      <w:pPr>
-        <w:pStyle w:val="Listenabsatz"/>
-        <w:ind w:left="1440"/>
-        <w:rPr>
-          <w:lang w:val="de-DE"/>
-        </w:rPr>
-      </w:pPr>
-    </w:p>
-    <w:p>
-      <w:pPr>
-        <w:pStyle w:val="Listenabsatz"/>
-        <w:ind w:left="1440"/>
-        <w:rPr>
-          <w:lang w:val="de-DE"/>
-        </w:rPr>
-      </w:pPr>
-    </w:p>
-    <w:p>
-      <w:pPr>
-        <w:pStyle w:val="Listenabsatz"/>
-        <w:ind w:left="1440"/>
-        <w:rPr>
-          <w:lang w:val="de-DE"/>
-        </w:rPr>
-      </w:pPr>
-    </w:p>
-    <w:p>
-      <w:pPr>
-        <w:pStyle w:val="Listenabsatz"/>
-        <w:ind w:left="1440"/>
-        <w:rPr>
-          <w:lang w:val="de-DE"/>
-        </w:rPr>
-      </w:pPr>
+        <w:t xml:space="preserve"> oben genannten Gründen für Halfmoon entschieden.</w:t>
+      </w:r>
+      <w:r>
+        <w:rPr>
+          <w:lang w:val="de-DE"/>
+        </w:rPr>
+        <w:t xml:space="preserve"> Mithilfe von Halfmoon wurde das Frontend des Dashboards realisiert.</w:t>
+      </w:r>
     </w:p>
     <w:p>
       <w:pPr>
@@ -1266,173 +1465,303 @@
         <w:rPr>
           <w:lang w:val="de-DE"/>
         </w:rPr>
-        <w:t>„Document Object Models“.</w:t>
+        <w:t>„</w:t>
+      </w:r>
+      <w:proofErr w:type="spellStart"/>
+      <w:r>
+        <w:rPr>
+          <w:lang w:val="de-DE"/>
+        </w:rPr>
+        <w:t>Document</w:t>
+      </w:r>
+      <w:proofErr w:type="spellEnd"/>
+      <w:r>
+        <w:rPr>
+          <w:lang w:val="de-DE"/>
+        </w:rPr>
+        <w:t xml:space="preserve"> </w:t>
+      </w:r>
+      <w:proofErr w:type="spellStart"/>
+      <w:r>
+        <w:rPr>
+          <w:lang w:val="de-DE"/>
+        </w:rPr>
+        <w:t>Object</w:t>
+      </w:r>
+      <w:proofErr w:type="spellEnd"/>
+      <w:r>
+        <w:rPr>
+          <w:lang w:val="de-DE"/>
+        </w:rPr>
+        <w:t xml:space="preserve"> Models“.</w:t>
+      </w:r>
+      <w:r>
+        <w:rPr>
+          <w:lang w:val="de-DE"/>
+        </w:rPr>
+        <w:t xml:space="preserve"> </w:t>
+      </w:r>
+      <w:r>
+        <w:rPr>
+          <w:lang w:val="de-DE"/>
+        </w:rPr>
+        <w:t xml:space="preserve">Da </w:t>
+      </w:r>
+      <w:r>
+        <w:rPr>
+          <w:lang w:val="de-DE"/>
+        </w:rPr>
+        <w:t>im Projekt</w:t>
+      </w:r>
+      <w:r>
+        <w:rPr>
+          <w:lang w:val="de-DE"/>
+        </w:rPr>
+        <w:t xml:space="preserve"> </w:t>
+      </w:r>
+      <w:r>
+        <w:rPr>
+          <w:lang w:val="de-DE"/>
+        </w:rPr>
+        <w:t>hin und wieder</w:t>
+      </w:r>
+      <w:r>
+        <w:rPr>
+          <w:lang w:val="de-DE"/>
+        </w:rPr>
+        <w:t xml:space="preserve"> für zum Beispiel die Validierung der Öffnungszeiten oder </w:t>
+      </w:r>
+      <w:r>
+        <w:rPr>
+          <w:lang w:val="de-DE"/>
+        </w:rPr>
+        <w:t xml:space="preserve">der </w:t>
+      </w:r>
+      <w:r>
+        <w:rPr>
+          <w:lang w:val="de-DE"/>
+        </w:rPr>
+        <w:t xml:space="preserve">asynchronen </w:t>
+      </w:r>
+      <w:r>
+        <w:rPr>
+          <w:lang w:val="de-DE"/>
+        </w:rPr>
+        <w:t xml:space="preserve">Änderung von Daten </w:t>
+      </w:r>
+      <w:r>
+        <w:rPr>
+          <w:lang w:val="de-DE"/>
+        </w:rPr>
+        <w:t>der</w:t>
+      </w:r>
+      <w:r>
+        <w:rPr>
+          <w:lang w:val="de-DE"/>
+        </w:rPr>
+        <w:t xml:space="preserve"> DOM </w:t>
+      </w:r>
+      <w:r>
+        <w:rPr>
+          <w:lang w:val="de-DE"/>
+        </w:rPr>
+        <w:t>bearbeitet</w:t>
+      </w:r>
+      <w:r>
+        <w:rPr>
+          <w:lang w:val="de-DE"/>
+        </w:rPr>
+        <w:t xml:space="preserve"> </w:t>
+      </w:r>
+      <w:r>
+        <w:rPr>
+          <w:lang w:val="de-DE"/>
+        </w:rPr>
+        <w:t>werden muss,</w:t>
+      </w:r>
+      <w:r>
+        <w:rPr>
+          <w:lang w:val="de-DE"/>
+        </w:rPr>
+        <w:t xml:space="preserve"> </w:t>
+      </w:r>
+      <w:r>
+        <w:rPr>
+          <w:lang w:val="de-DE"/>
+        </w:rPr>
+        <w:t>kommt</w:t>
+      </w:r>
+      <w:r>
+        <w:rPr>
+          <w:lang w:val="de-DE"/>
+        </w:rPr>
+        <w:t xml:space="preserve"> </w:t>
+      </w:r>
+      <w:r>
+        <w:rPr>
+          <w:lang w:val="de-DE"/>
+        </w:rPr>
+        <w:t>einem</w:t>
+      </w:r>
+      <w:r>
+        <w:rPr>
+          <w:lang w:val="de-DE"/>
+        </w:rPr>
+        <w:t xml:space="preserve"> JQuery sehr gelegen. </w:t>
+      </w:r>
+      <w:r>
+        <w:rPr>
+          <w:lang w:val="de-DE"/>
+        </w:rPr>
+        <w:t xml:space="preserve">Zudem haben alle Mitglieder des Projektteams </w:t>
+      </w:r>
+      <w:r>
+        <w:rPr>
+          <w:lang w:val="de-DE"/>
+        </w:rPr>
+        <w:t xml:space="preserve">bereits Erfahrungen mit JQuery gesammelt. </w:t>
+      </w:r>
+      <w:r>
+        <w:rPr>
+          <w:lang w:val="de-DE"/>
+        </w:rPr>
+        <w:t xml:space="preserve">Deshalb </w:t>
+      </w:r>
+      <w:r>
+        <w:rPr>
+          <w:lang w:val="de-DE"/>
+        </w:rPr>
+        <w:t>fiel</w:t>
+      </w:r>
+      <w:r>
+        <w:rPr>
+          <w:lang w:val="de-DE"/>
+        </w:rPr>
+        <w:t xml:space="preserve"> die Wahl für uns auf JQuery. </w:t>
+      </w:r>
+      <w:r>
+        <w:rPr>
+          <w:lang w:val="de-DE"/>
+        </w:rPr>
+        <w:t xml:space="preserve">Eine </w:t>
+      </w:r>
+      <w:r>
+        <w:rPr>
+          <w:lang w:val="de-DE"/>
+        </w:rPr>
+        <w:t xml:space="preserve">eher unpraktikable </w:t>
+      </w:r>
+      <w:r>
+        <w:rPr>
+          <w:lang w:val="de-DE"/>
+        </w:rPr>
+        <w:t>Alternative wäre</w:t>
+      </w:r>
+      <w:r>
+        <w:rPr>
+          <w:lang w:val="de-DE"/>
+        </w:rPr>
+        <w:t xml:space="preserve"> es</w:t>
+      </w:r>
+      <w:r>
+        <w:rPr>
+          <w:lang w:val="de-DE"/>
+        </w:rPr>
+        <w:t xml:space="preserve">, </w:t>
+      </w:r>
+      <w:r>
+        <w:rPr>
+          <w:lang w:val="de-DE"/>
+        </w:rPr>
+        <w:t xml:space="preserve">jene </w:t>
+      </w:r>
+      <w:r>
+        <w:rPr>
+          <w:lang w:val="de-DE"/>
+        </w:rPr>
+        <w:t>Funktionalität</w:t>
+      </w:r>
+      <w:r>
+        <w:rPr>
+          <w:lang w:val="de-DE"/>
+        </w:rPr>
+        <w:t>en</w:t>
+      </w:r>
+      <w:r>
+        <w:rPr>
+          <w:lang w:val="de-DE"/>
+        </w:rPr>
+        <w:t xml:space="preserve"> </w:t>
+      </w:r>
+      <w:r>
+        <w:rPr>
+          <w:lang w:val="de-DE"/>
+        </w:rPr>
+        <w:t xml:space="preserve">in </w:t>
+      </w:r>
+      <w:proofErr w:type="spellStart"/>
+      <w:r>
+        <w:rPr>
+          <w:lang w:val="de-DE"/>
+        </w:rPr>
+        <w:t>Vanilla</w:t>
+      </w:r>
+      <w:proofErr w:type="spellEnd"/>
+      <w:r>
+        <w:rPr>
+          <w:lang w:val="de-DE"/>
+        </w:rPr>
+        <w:t>-JavaScript zu lösen.</w:t>
+      </w:r>
+      <w:r>
+        <w:rPr>
+          <w:lang w:val="de-DE"/>
+        </w:rPr>
+        <w:t xml:space="preserve"> Man könnte aber auch </w:t>
+      </w:r>
+      <w:r>
+        <w:rPr>
+          <w:lang w:val="de-DE"/>
+        </w:rPr>
+        <w:t xml:space="preserve">JavaScript Frameworks wie zum Beispiel </w:t>
+      </w:r>
+      <w:proofErr w:type="spellStart"/>
+      <w:r>
+        <w:rPr>
+          <w:lang w:val="de-DE"/>
+        </w:rPr>
+        <w:t>VueJs</w:t>
+      </w:r>
+      <w:proofErr w:type="spellEnd"/>
+      <w:r>
+        <w:rPr>
+          <w:lang w:val="de-DE"/>
+        </w:rPr>
+        <w:t xml:space="preserve"> oder Angular </w:t>
+      </w:r>
+      <w:r>
+        <w:rPr>
+          <w:lang w:val="de-DE"/>
+        </w:rPr>
+        <w:t xml:space="preserve">verwenden. </w:t>
+      </w:r>
+      <w:r>
+        <w:rPr>
+          <w:lang w:val="de-DE"/>
+        </w:rPr>
+        <w:t xml:space="preserve">Jedoch </w:t>
+      </w:r>
+      <w:r>
+        <w:rPr>
+          <w:lang w:val="de-DE"/>
+        </w:rPr>
+        <w:t>würden diese Frameworks die Anforderungen übertreffen und einen zu hohen Zeitaufwand verursachen.</w:t>
       </w:r>
     </w:p>
     <w:p>
       <w:pPr>
         <w:pStyle w:val="Listenabsatz"/>
         <w:ind w:left="1440"/>
-        <w:rPr>
-          <w:lang w:val="de-DE"/>
-        </w:rPr>
-      </w:pPr>
-      <w:r>
-        <w:rPr>
-          <w:lang w:val="de-DE"/>
-        </w:rPr>
-        <w:t xml:space="preserve">Da wir </w:t>
-      </w:r>
-      <w:r>
-        <w:rPr>
-          <w:lang w:val="de-DE"/>
-        </w:rPr>
-        <w:t>hin und wieder</w:t>
-      </w:r>
-      <w:r>
-        <w:rPr>
-          <w:lang w:val="de-DE"/>
-        </w:rPr>
-        <w:t xml:space="preserve"> </w:t>
-      </w:r>
-      <w:r>
-        <w:rPr>
-          <w:lang w:val="de-DE"/>
-        </w:rPr>
-        <w:t xml:space="preserve">für zum Beispiel die Validierung der Öffnungszeiten oder </w:t>
-      </w:r>
-      <w:r>
-        <w:rPr>
-          <w:lang w:val="de-DE"/>
-        </w:rPr>
-        <w:t xml:space="preserve">der </w:t>
-      </w:r>
-      <w:r>
-        <w:rPr>
-          <w:lang w:val="de-DE"/>
-        </w:rPr>
-        <w:t xml:space="preserve">asynchronen </w:t>
-      </w:r>
-      <w:r>
-        <w:rPr>
-          <w:lang w:val="de-DE"/>
-        </w:rPr>
-        <w:t xml:space="preserve">Änderung von Daten </w:t>
-      </w:r>
-      <w:r>
-        <w:rPr>
-          <w:lang w:val="de-DE"/>
-        </w:rPr>
-        <w:t xml:space="preserve">den DOM </w:t>
-      </w:r>
-      <w:r>
-        <w:rPr>
-          <w:lang w:val="de-DE"/>
-        </w:rPr>
-        <w:t xml:space="preserve">bearbeiten müssen </w:t>
-      </w:r>
-      <w:r>
-        <w:rPr>
-          <w:lang w:val="de-DE"/>
-        </w:rPr>
-        <w:t xml:space="preserve">kam uns JQuery sehr gelegen. </w:t>
-      </w:r>
-      <w:r>
-        <w:rPr>
-          <w:lang w:val="de-DE"/>
-        </w:rPr>
-        <w:t>Zudem haben wir</w:t>
-      </w:r>
-      <w:r>
-        <w:rPr>
-          <w:lang w:val="de-DE"/>
-        </w:rPr>
-        <w:t xml:space="preserve"> alle samt </w:t>
-      </w:r>
-      <w:r>
-        <w:rPr>
-          <w:lang w:val="de-DE"/>
-        </w:rPr>
-        <w:t xml:space="preserve">bereits Erfahrungen mit JQuery gesammelt. </w:t>
-      </w:r>
-      <w:r>
-        <w:rPr>
-          <w:lang w:val="de-DE"/>
-        </w:rPr>
-        <w:t xml:space="preserve">Deshalb viel die Wahl für uns auf JQuery. </w:t>
-      </w:r>
-      <w:r>
-        <w:rPr>
-          <w:lang w:val="de-DE"/>
-        </w:rPr>
-        <w:t xml:space="preserve">Eine </w:t>
-      </w:r>
-      <w:r>
-        <w:rPr>
-          <w:lang w:val="de-DE"/>
-        </w:rPr>
-        <w:t xml:space="preserve">eher unpraktikable </w:t>
-      </w:r>
-      <w:r>
-        <w:rPr>
-          <w:lang w:val="de-DE"/>
-        </w:rPr>
-        <w:t>Alternative wäre</w:t>
-      </w:r>
-      <w:r>
-        <w:rPr>
-          <w:lang w:val="de-DE"/>
-        </w:rPr>
-        <w:t xml:space="preserve"> es</w:t>
-      </w:r>
-      <w:r>
-        <w:rPr>
-          <w:lang w:val="de-DE"/>
-        </w:rPr>
-        <w:t xml:space="preserve">, </w:t>
-      </w:r>
-      <w:r>
-        <w:rPr>
-          <w:lang w:val="de-DE"/>
-        </w:rPr>
-        <w:t xml:space="preserve">jene </w:t>
-      </w:r>
-      <w:r>
-        <w:rPr>
-          <w:lang w:val="de-DE"/>
-        </w:rPr>
-        <w:t>Funktionalität</w:t>
-      </w:r>
-      <w:r>
-        <w:rPr>
-          <w:lang w:val="de-DE"/>
-        </w:rPr>
-        <w:t>en</w:t>
-      </w:r>
-      <w:r>
-        <w:rPr>
-          <w:lang w:val="de-DE"/>
-        </w:rPr>
-        <w:t xml:space="preserve"> </w:t>
-      </w:r>
-      <w:r>
-        <w:rPr>
-          <w:lang w:val="de-DE"/>
-        </w:rPr>
-        <w:t>in Vanilla-JavaScript zu lösen.</w:t>
-      </w:r>
-    </w:p>
-    <w:p>
-      <w:pPr>
-        <w:pStyle w:val="Listenabsatz"/>
-        <w:rPr>
-          <w:lang w:val="de-DE"/>
-        </w:rPr>
-      </w:pPr>
-    </w:p>
-    <w:p>
-      <w:pPr>
-        <w:pStyle w:val="Listenabsatz"/>
         <w:rPr>
           <w:lang w:val="de-DE"/>
         </w:rPr>
@@ -1453,6 +1782,217 @@
         <w:rPr>
           <w:lang w:val="de-DE"/>
         </w:rPr>
+        <w:t>Einbindung der Frontend-Technologien</w:t>
+      </w:r>
+    </w:p>
+    <w:p>
+      <w:pPr>
+        <w:pStyle w:val="Listenabsatz"/>
+        <w:rPr>
+          <w:lang w:val="de-DE"/>
+        </w:rPr>
+      </w:pPr>
+      <w:r>
+        <w:rPr>
+          <w:lang w:val="de-DE"/>
+        </w:rPr>
+        <w:t xml:space="preserve">Alle im Frontend verwendeten Technologien sind über </w:t>
+      </w:r>
+      <w:r>
+        <w:rPr>
+          <w:lang w:val="de-DE"/>
+        </w:rPr>
+        <w:t>CDN (</w:t>
+      </w:r>
+      <w:r>
+        <w:rPr>
+          <w:lang w:val="de-DE"/>
+        </w:rPr>
+        <w:t xml:space="preserve">Content </w:t>
+      </w:r>
+      <w:proofErr w:type="spellStart"/>
+      <w:r>
+        <w:rPr>
+          <w:lang w:val="de-DE"/>
+        </w:rPr>
+        <w:t>Delivery</w:t>
+      </w:r>
+      <w:proofErr w:type="spellEnd"/>
+      <w:r>
+        <w:rPr>
+          <w:lang w:val="de-DE"/>
+        </w:rPr>
+        <w:t xml:space="preserve"> Network</w:t>
+      </w:r>
+      <w:r>
+        <w:rPr>
+          <w:lang w:val="de-DE"/>
+        </w:rPr>
+        <w:t xml:space="preserve">) eingebunden. </w:t>
+      </w:r>
+      <w:r>
+        <w:rPr>
+          <w:lang w:val="de-DE"/>
+        </w:rPr>
+        <w:t xml:space="preserve">Dies </w:t>
+      </w:r>
+      <w:r>
+        <w:rPr>
+          <w:lang w:val="de-DE"/>
+        </w:rPr>
+        <w:t>ermöglicht eine</w:t>
+      </w:r>
+      <w:r>
+        <w:rPr>
+          <w:lang w:val="de-DE"/>
+        </w:rPr>
+        <w:t xml:space="preserve">n leichten Versionswechsel jener Technologien. </w:t>
+      </w:r>
+      <w:r>
+        <w:rPr>
+          <w:lang w:val="de-DE"/>
+        </w:rPr>
+        <w:t xml:space="preserve">Zudem </w:t>
+      </w:r>
+      <w:r>
+        <w:rPr>
+          <w:lang w:val="de-DE"/>
+        </w:rPr>
+        <w:t>hält es die Struktur im Projekt schlanker.</w:t>
+      </w:r>
+    </w:p>
+    <w:p>
+      <w:pPr>
+        <w:pStyle w:val="Listenabsatz"/>
+        <w:rPr>
+          <w:lang w:val="de-DE"/>
+        </w:rPr>
+      </w:pPr>
+    </w:p>
+    <w:p>
+      <w:pPr>
+        <w:pStyle w:val="Listenabsatz"/>
+        <w:rPr>
+          <w:lang w:val="de-DE"/>
+        </w:rPr>
+      </w:pPr>
+    </w:p>
+    <w:p>
+      <w:pPr>
+        <w:pStyle w:val="Listenabsatz"/>
+        <w:numPr>
+          <w:ilvl w:val="0"/>
+          <w:numId w:val="1"/>
+        </w:numPr>
+        <w:rPr>
+          <w:lang w:val="de-DE"/>
+        </w:rPr>
+      </w:pPr>
+      <w:r>
+        <w:rPr>
+          <w:lang w:val="de-DE"/>
+        </w:rPr>
+        <w:t>Struk</w:t>
+      </w:r>
+      <w:r>
+        <w:rPr>
+          <w:lang w:val="de-DE"/>
+        </w:rPr>
+        <w:t xml:space="preserve">tureller Aufbau </w:t>
+      </w:r>
+      <w:r>
+        <w:rPr>
+          <w:lang w:val="de-DE"/>
+        </w:rPr>
+        <w:t>der Dateien</w:t>
+      </w:r>
+    </w:p>
+    <w:p>
+      <w:pPr>
+        <w:pStyle w:val="Listenabsatz"/>
+        <w:rPr>
+          <w:lang w:val="de-DE"/>
+        </w:rPr>
+      </w:pPr>
+    </w:p>
+    <w:p>
+      <w:pPr>
+        <w:pStyle w:val="Listenabsatz"/>
+        <w:rPr>
+          <w:lang w:val="de-DE"/>
+        </w:rPr>
+      </w:pPr>
+    </w:p>
+    <w:p>
+      <w:pPr>
+        <w:pStyle w:val="Listenabsatz"/>
+        <w:numPr>
+          <w:ilvl w:val="0"/>
+          <w:numId w:val="1"/>
+        </w:numPr>
+        <w:rPr>
+          <w:lang w:val="de-DE"/>
+        </w:rPr>
+      </w:pPr>
+      <w:r>
+        <w:rPr>
+          <w:lang w:val="de-DE"/>
+        </w:rPr>
+        <w:t>Verwendete Versionen</w:t>
+      </w:r>
+    </w:p>
+    <w:p>
+      <w:pPr>
+        <w:pStyle w:val="Listenabsatz"/>
+        <w:rPr>
+          <w:lang w:val="de-DE"/>
+        </w:rPr>
+      </w:pPr>
+    </w:p>
+    <w:p>
+      <w:pPr>
+        <w:rPr>
+          <w:lang w:val="de-DE"/>
+        </w:rPr>
+      </w:pPr>
+    </w:p>
+    <w:p>
+      <w:pPr>
+        <w:rPr>
+          <w:lang w:val="de-DE"/>
+        </w:rPr>
+      </w:pPr>
+    </w:p>
+    <w:p>
+      <w:pPr>
+        <w:rPr>
+          <w:lang w:val="de-DE"/>
+        </w:rPr>
+      </w:pPr>
+    </w:p>
+    <w:p>
+      <w:pPr>
+        <w:pStyle w:val="Listenabsatz"/>
+        <w:rPr>
+          <w:lang w:val="de-DE"/>
+        </w:rPr>
+      </w:pPr>
+    </w:p>
+    <w:p>
+      <w:pPr>
+        <w:pStyle w:val="Listenabsatz"/>
+        <w:numPr>
+          <w:ilvl w:val="0"/>
+          <w:numId w:val="1"/>
+        </w:numPr>
+        <w:rPr>
+          <w:lang w:val="de-DE"/>
+        </w:rPr>
+      </w:pPr>
+      <w:r>
+        <w:rPr>
+          <w:lang w:val="de-DE"/>
+        </w:rPr>
         <w:t>Werkzeuge</w:t>
       </w:r>
     </w:p>
@@ -1554,6 +2094,9 @@
       <w:pPr>
         <w:pStyle w:val="Listenabsatz"/>
         <w:ind w:left="1440"/>
+        <w:rPr>
+          <w:lang w:val="de-DE"/>
+        </w:rPr>
       </w:pPr>
       <w:r>
         <w:rPr>
@@ -1613,7 +2156,7 @@
         <w:rPr>
           <w:lang w:val="de-DE"/>
         </w:rPr>
-        <w:t xml:space="preserve">Da wir </w:t>
+        <w:t xml:space="preserve">Da </w:t>
       </w:r>
       <w:r>
         <w:rPr>
@@ -1631,13 +2174,73 @@
         <w:rPr>
           <w:lang w:val="de-DE"/>
         </w:rPr>
+        <w:t xml:space="preserve"> für zum Beispiel das ER-Modell, Use-Cases oder </w:t>
+      </w:r>
+      <w:r>
+        <w:rPr>
+          <w:lang w:val="de-DE"/>
+        </w:rPr>
+        <w:t>Klassendiagramme</w:t>
+      </w:r>
+      <w:r>
+        <w:rPr>
+          <w:lang w:val="de-DE"/>
+        </w:rPr>
         <w:t xml:space="preserve"> </w:t>
       </w:r>
       <w:r>
         <w:rPr>
           <w:lang w:val="de-DE"/>
         </w:rPr>
-        <w:t>für zum Beispiel das ER-Modell, Use-Cases oder</w:t>
+        <w:t>angefertigt werden</w:t>
+      </w:r>
+      <w:r>
+        <w:rPr>
+          <w:lang w:val="de-DE"/>
+        </w:rPr>
+        <w:t xml:space="preserve"> müssen</w:t>
+      </w:r>
+      <w:r>
+        <w:rPr>
+          <w:lang w:val="de-DE"/>
+        </w:rPr>
+        <w:t xml:space="preserve">, </w:t>
+      </w:r>
+      <w:r>
+        <w:rPr>
+          <w:lang w:val="de-DE"/>
+        </w:rPr>
+        <w:t>ist man</w:t>
+      </w:r>
+      <w:r>
+        <w:rPr>
+          <w:lang w:val="de-DE"/>
+        </w:rPr>
+        <w:t xml:space="preserve"> auf </w:t>
+      </w:r>
+      <w:r>
+        <w:rPr>
+          <w:lang w:val="de-DE"/>
+        </w:rPr>
+        <w:t xml:space="preserve">so ein Tool angewiesen. </w:t>
+      </w:r>
+      <w:r>
+        <w:rPr>
+          <w:lang w:val="de-DE"/>
+        </w:rPr>
+        <w:t xml:space="preserve">Visual Paradigm lässt sich intuitiv steuern und </w:t>
+      </w:r>
+      <w:r>
+        <w:rPr>
+          <w:lang w:val="de-DE"/>
+        </w:rPr>
+        <w:t xml:space="preserve">bietet zudem </w:t>
+      </w:r>
+      <w:r>
+        <w:rPr>
+          <w:lang w:val="de-DE"/>
+        </w:rPr>
+        <w:t>sehr viele verschiedene Vorlagen an.</w:t>
       </w:r>
       <w:r>
         <w:rPr>
@@ -1649,60 +2252,6 @@
         <w:rPr>
           <w:lang w:val="de-DE"/>
         </w:rPr>
-        <w:t>Klassendiagramme</w:t>
-      </w:r>
-      <w:r>
-        <w:rPr>
-          <w:lang w:val="de-DE"/>
-        </w:rPr>
-        <w:t xml:space="preserve"> anfertigen müssen</w:t>
-      </w:r>
-      <w:r>
-        <w:rPr>
-          <w:lang w:val="de-DE"/>
-        </w:rPr>
-        <w:t xml:space="preserve">, </w:t>
-      </w:r>
-      <w:r>
-        <w:rPr>
-          <w:lang w:val="de-DE"/>
-        </w:rPr>
-        <w:t xml:space="preserve">sind wir auf </w:t>
-      </w:r>
-      <w:r>
-        <w:rPr>
-          <w:lang w:val="de-DE"/>
-        </w:rPr>
-        <w:t xml:space="preserve">so ein Tool angewiesen. </w:t>
-      </w:r>
-      <w:r>
-        <w:rPr>
-          <w:lang w:val="de-DE"/>
-        </w:rPr>
-        <w:t xml:space="preserve">Visual Paradigm lässt sich intuitiv steuern und </w:t>
-      </w:r>
-      <w:r>
-        <w:rPr>
-          <w:lang w:val="de-DE"/>
-        </w:rPr>
-        <w:t xml:space="preserve">bietet zudem </w:t>
-      </w:r>
-      <w:r>
-        <w:rPr>
-          <w:lang w:val="de-DE"/>
-        </w:rPr>
-        <w:t>sehr viele verschiedene Vorlagen an.</w:t>
-      </w:r>
-      <w:r>
-        <w:rPr>
-          <w:lang w:val="de-DE"/>
-        </w:rPr>
-        <w:t xml:space="preserve"> </w:t>
-      </w:r>
-      <w:r>
-        <w:rPr>
-          <w:lang w:val="de-DE"/>
-        </w:rPr>
         <w:t xml:space="preserve">Deshalb viel für uns die Wahl eindeutig auf </w:t>
       </w:r>
       <w:r>
@@ -1745,7 +2294,14 @@
         <w:rPr>
           <w:lang w:val="de-DE"/>
         </w:rPr>
-        <w:t>keine so intuitive Handhabung an.</w:t>
+        <w:t xml:space="preserve">keine so intuitive </w:t>
+      </w:r>
+      <w:r>
+        <w:rPr>
+          <w:lang w:val="de-DE"/>
+        </w:rPr>
+        <w:lastRenderedPageBreak/>
+        <w:t>Handhabung an.</w:t>
       </w:r>
       <w:r>
         <w:t xml:space="preserve"> Zudem fehlt es einigen </w:t>
@@ -1824,7 +2380,7 @@
   <w:abstractNum w:abstractNumId="0" w15:restartNumberingAfterBreak="0">
     <w:nsid w:val="74FC461D"/>
     <w:multiLevelType w:val="hybridMultilevel"/>
-    <w:tmpl w:val="49469230"/>
+    <w:tmpl w:val="B2DAC404"/>
     <w:lvl w:ilvl="0" w:tplc="0C070001">
       <w:start w:val="1"/>
       <w:numFmt w:val="bullet"/>
@@ -2342,6 +2898,7 @@
   <w:style w:type="character" w:default="1" w:styleId="Absatz-Standardschriftart">
     <w:name w:val="Default Paragraph Font"/>
     <w:uiPriority w:val="1"/>
+    <w:semiHidden/>
     <w:unhideWhenUsed/>
   </w:style>
   <w:style w:type="table" w:default="1" w:styleId="NormaleTabelle">
